--- a/labs/lab08/report/Л08_Верниковская_отчёт.docx
+++ b/labs/lab08/report/Л08_Верниковская_отчёт.docx
@@ -2935,7 +2935,7 @@
         </w:numPr>
       </w:pPr>
       <w:r>
-        <w:t xml:space="preserve">Лаборатораня работа №7 [Электронный ресурс] URL: https://esystem.rudn.ru/pluginfile.php/2400716/mod_resource/content/4/009-scheduling.pdf</w:t>
+        <w:t xml:space="preserve">Лаборатораня работа №8 [Электронный ресурс] URL: https://esystem.rudn.ru/pluginfile.php/2400716/mod_resource/content/4/009-scheduling.pdf</w:t>
       </w:r>
     </w:p>
     <w:bookmarkEnd w:id="105"/>
